--- a/React Adv/10 - Aug - 2024 Day 4 Adv React JS.docx
+++ b/React Adv/10 - Aug - 2024 Day 4 Adv React JS.docx
@@ -370,6 +370,690 @@
         </w:rPr>
         <w:t xml:space="preserve"> @reduxjs/toolkit react-redux</w:t>
       </w:r>
+      <w:r>
+        <w:rPr>
+          <w:b/>
+          <w:bCs/>
+          <w:sz w:val="28"/>
+          <w:szCs w:val="28"/>
+        </w:rPr>
+        <w:t xml:space="preserve"> </w:t>
+      </w:r>
+      <w:r>
+        <w:rPr>
+          <w:b/>
+          <w:bCs/>
+          <w:sz w:val="28"/>
+          <w:szCs w:val="28"/>
+          <w:highlight w:val="yellow"/>
+        </w:rPr>
+        <w:t>redux-logger</w:t>
+      </w:r>
+      <w:r>
+        <w:rPr>
+          <w:b/>
+          <w:bCs/>
+          <w:sz w:val="28"/>
+          <w:szCs w:val="28"/>
+        </w:rPr>
+        <w:t xml:space="preserve"> </w:t>
+      </w:r>
+    </w:p>
+    <w:p>
+      <w:pPr>
+        <w:rPr>
+          <w:b/>
+          <w:bCs/>
+          <w:sz w:val="28"/>
+          <w:szCs w:val="28"/>
+        </w:rPr>
+      </w:pPr>
+    </w:p>
+    <w:p>
+      <w:pPr>
+        <w:rPr>
+          <w:b/>
+          <w:bCs/>
+          <w:sz w:val="28"/>
+          <w:szCs w:val="28"/>
+        </w:rPr>
+      </w:pPr>
+    </w:p>
+    <w:p>
+      <w:pPr>
+        <w:rPr>
+          <w:b/>
+          <w:bCs/>
+          <w:sz w:val="28"/>
+          <w:szCs w:val="28"/>
+        </w:rPr>
+      </w:pPr>
+      <w:r>
+        <w:rPr>
+          <w:b/>
+          <w:bCs/>
+          <w:sz w:val="28"/>
+          <w:szCs w:val="28"/>
+        </w:rPr>
+        <w:t xml:space="preserve">redux saga </w:t>
+      </w:r>
+      <w:proofErr w:type="spellStart"/>
+      <w:r>
+        <w:rPr>
+          <w:b/>
+          <w:bCs/>
+          <w:sz w:val="28"/>
+          <w:szCs w:val="28"/>
+        </w:rPr>
+        <w:t>Saga</w:t>
+      </w:r>
+      <w:proofErr w:type="spellEnd"/>
+      <w:r>
+        <w:rPr>
+          <w:b/>
+          <w:bCs/>
+          <w:sz w:val="28"/>
+          <w:szCs w:val="28"/>
+        </w:rPr>
+        <w:t xml:space="preserve"> is third library generally we use with redux which help to manage side effects in redux application. Saga is base upon </w:t>
+      </w:r>
+      <w:r>
+        <w:rPr>
+          <w:b/>
+          <w:bCs/>
+          <w:sz w:val="28"/>
+          <w:szCs w:val="28"/>
+          <w:highlight w:val="yellow"/>
+        </w:rPr>
+        <w:t>generator</w:t>
+      </w:r>
+      <w:r>
+        <w:rPr>
+          <w:b/>
+          <w:bCs/>
+          <w:sz w:val="28"/>
+          <w:szCs w:val="28"/>
+        </w:rPr>
+        <w:t xml:space="preserve"> to make </w:t>
+      </w:r>
+      <w:r>
+        <w:rPr>
+          <w:b/>
+          <w:bCs/>
+          <w:sz w:val="28"/>
+          <w:szCs w:val="28"/>
+          <w:highlight w:val="yellow"/>
+        </w:rPr>
+        <w:t>asynchronous</w:t>
+      </w:r>
+      <w:r>
+        <w:rPr>
+          <w:b/>
+          <w:bCs/>
+          <w:sz w:val="28"/>
+          <w:szCs w:val="28"/>
+        </w:rPr>
+        <w:t xml:space="preserve"> code easier to read, write and test. </w:t>
+      </w:r>
+    </w:p>
+    <w:p>
+      <w:pPr>
+        <w:rPr>
+          <w:b/>
+          <w:bCs/>
+          <w:sz w:val="28"/>
+          <w:szCs w:val="28"/>
+        </w:rPr>
+      </w:pPr>
+    </w:p>
+    <w:p>
+      <w:pPr>
+        <w:rPr>
+          <w:b/>
+          <w:bCs/>
+          <w:sz w:val="28"/>
+          <w:szCs w:val="28"/>
+        </w:rPr>
+      </w:pPr>
+      <w:r>
+        <w:rPr>
+          <w:b/>
+          <w:bCs/>
+          <w:sz w:val="28"/>
+          <w:szCs w:val="28"/>
+        </w:rPr>
+        <w:t xml:space="preserve">ES6 provided one of the great features is generator. It is a type of special class of function that ca be </w:t>
+      </w:r>
+      <w:r>
+        <w:rPr>
+          <w:b/>
+          <w:bCs/>
+          <w:sz w:val="28"/>
+          <w:szCs w:val="28"/>
+          <w:highlight w:val="yellow"/>
+        </w:rPr>
+        <w:t>pause and resume</w:t>
+      </w:r>
+      <w:r>
+        <w:rPr>
+          <w:b/>
+          <w:bCs/>
+          <w:sz w:val="28"/>
+          <w:szCs w:val="28"/>
+        </w:rPr>
+        <w:t xml:space="preserve"> which help to handle generally iterator task or asynchronous event of data .</w:t>
+      </w:r>
+    </w:p>
+    <w:p>
+      <w:pPr>
+        <w:rPr>
+          <w:b/>
+          <w:bCs/>
+          <w:sz w:val="28"/>
+          <w:szCs w:val="28"/>
+        </w:rPr>
+      </w:pPr>
+    </w:p>
+    <w:p>
+      <w:pPr>
+        <w:rPr>
+          <w:b/>
+          <w:bCs/>
+          <w:sz w:val="28"/>
+          <w:szCs w:val="28"/>
+        </w:rPr>
+      </w:pPr>
+      <w:r>
+        <w:rPr>
+          <w:b/>
+          <w:bCs/>
+          <w:sz w:val="28"/>
+          <w:szCs w:val="28"/>
+          <w:highlight w:val="yellow"/>
+        </w:rPr>
+        <w:t>We will check this code later on</w:t>
+      </w:r>
+      <w:r>
+        <w:rPr>
+          <w:b/>
+          <w:bCs/>
+          <w:sz w:val="28"/>
+          <w:szCs w:val="28"/>
+        </w:rPr>
+        <w:t xml:space="preserve"> </w:t>
+      </w:r>
+    </w:p>
+    <w:p>
+      <w:pPr>
+        <w:rPr>
+          <w:b/>
+          <w:bCs/>
+          <w:sz w:val="28"/>
+          <w:szCs w:val="28"/>
+        </w:rPr>
+      </w:pPr>
+    </w:p>
+    <w:p>
+      <w:pPr>
+        <w:rPr>
+          <w:b/>
+          <w:bCs/>
+          <w:sz w:val="28"/>
+          <w:szCs w:val="28"/>
+        </w:rPr>
+      </w:pPr>
+    </w:p>
+    <w:p>
+      <w:pPr>
+        <w:rPr>
+          <w:b/>
+          <w:bCs/>
+          <w:sz w:val="28"/>
+          <w:szCs w:val="28"/>
+        </w:rPr>
+      </w:pPr>
+      <w:r>
+        <w:rPr>
+          <w:b/>
+          <w:bCs/>
+          <w:sz w:val="28"/>
+          <w:szCs w:val="28"/>
+        </w:rPr>
+        <w:t xml:space="preserve">Debug redux store </w:t>
+      </w:r>
+    </w:p>
+    <w:p>
+      <w:pPr>
+        <w:rPr>
+          <w:b/>
+          <w:bCs/>
+          <w:sz w:val="28"/>
+          <w:szCs w:val="28"/>
+        </w:rPr>
+      </w:pPr>
+      <w:r>
+        <w:rPr>
+          <w:b/>
+          <w:bCs/>
+          <w:sz w:val="28"/>
+          <w:szCs w:val="28"/>
+        </w:rPr>
+        <w:t xml:space="preserve">First install plugin as </w:t>
+      </w:r>
+    </w:p>
+    <w:p>
+      <w:pPr>
+        <w:rPr>
+          <w:b/>
+          <w:bCs/>
+          <w:sz w:val="28"/>
+          <w:szCs w:val="28"/>
+        </w:rPr>
+      </w:pPr>
+      <w:proofErr w:type="spellStart"/>
+      <w:r>
+        <w:rPr>
+          <w:b/>
+          <w:bCs/>
+          <w:sz w:val="28"/>
+          <w:szCs w:val="28"/>
+        </w:rPr>
+        <w:t>npm</w:t>
+      </w:r>
+      <w:proofErr w:type="spellEnd"/>
+      <w:r>
+        <w:rPr>
+          <w:b/>
+          <w:bCs/>
+          <w:sz w:val="28"/>
+          <w:szCs w:val="28"/>
+        </w:rPr>
+        <w:t xml:space="preserve"> install redux-</w:t>
+      </w:r>
+      <w:proofErr w:type="spellStart"/>
+      <w:r>
+        <w:rPr>
+          <w:b/>
+          <w:bCs/>
+          <w:sz w:val="28"/>
+          <w:szCs w:val="28"/>
+        </w:rPr>
+        <w:t>devtools</w:t>
+      </w:r>
+      <w:proofErr w:type="spellEnd"/>
+      <w:r>
+        <w:rPr>
+          <w:b/>
+          <w:bCs/>
+          <w:sz w:val="28"/>
+          <w:szCs w:val="28"/>
+        </w:rPr>
+        <w:t>-extension</w:t>
+      </w:r>
+    </w:p>
+    <w:p>
+      <w:pPr>
+        <w:rPr>
+          <w:b/>
+          <w:bCs/>
+          <w:sz w:val="28"/>
+          <w:szCs w:val="28"/>
+        </w:rPr>
+      </w:pPr>
+      <w:r>
+        <w:rPr>
+          <w:b/>
+          <w:bCs/>
+          <w:sz w:val="28"/>
+          <w:szCs w:val="28"/>
+        </w:rPr>
+        <w:t xml:space="preserve">then in store we need to configure redux </w:t>
+      </w:r>
+      <w:proofErr w:type="spellStart"/>
+      <w:r>
+        <w:rPr>
+          <w:b/>
+          <w:bCs/>
+          <w:sz w:val="28"/>
+          <w:szCs w:val="28"/>
+        </w:rPr>
+        <w:t>devtool</w:t>
+      </w:r>
+      <w:proofErr w:type="spellEnd"/>
+      <w:r>
+        <w:rPr>
+          <w:b/>
+          <w:bCs/>
+          <w:sz w:val="28"/>
+          <w:szCs w:val="28"/>
+        </w:rPr>
+        <w:t xml:space="preserve"> plugin for store. </w:t>
+      </w:r>
+    </w:p>
+    <w:p>
+      <w:pPr>
+        <w:rPr>
+          <w:b/>
+          <w:bCs/>
+          <w:sz w:val="28"/>
+          <w:szCs w:val="28"/>
+        </w:rPr>
+      </w:pPr>
+    </w:p>
+    <w:p>
+      <w:pPr>
+        <w:rPr>
+          <w:b/>
+          <w:bCs/>
+          <w:sz w:val="28"/>
+          <w:szCs w:val="28"/>
+        </w:rPr>
+      </w:pPr>
+      <w:r>
+        <w:rPr>
+          <w:b/>
+          <w:bCs/>
+          <w:sz w:val="28"/>
+          <w:szCs w:val="28"/>
+          <w:highlight w:val="yellow"/>
+        </w:rPr>
+        <w:lastRenderedPageBreak/>
+        <w:t xml:space="preserve">import { </w:t>
+      </w:r>
+      <w:proofErr w:type="spellStart"/>
+      <w:r>
+        <w:rPr>
+          <w:b/>
+          <w:bCs/>
+          <w:sz w:val="28"/>
+          <w:szCs w:val="28"/>
+          <w:highlight w:val="yellow"/>
+        </w:rPr>
+        <w:t>composeWithDevTools</w:t>
+      </w:r>
+      <w:proofErr w:type="spellEnd"/>
+      <w:r>
+        <w:rPr>
+          <w:b/>
+          <w:bCs/>
+          <w:sz w:val="28"/>
+          <w:szCs w:val="28"/>
+          <w:highlight w:val="yellow"/>
+        </w:rPr>
+        <w:t xml:space="preserve"> } from 'redux-</w:t>
+      </w:r>
+      <w:proofErr w:type="spellStart"/>
+      <w:r>
+        <w:rPr>
+          <w:b/>
+          <w:bCs/>
+          <w:sz w:val="28"/>
+          <w:szCs w:val="28"/>
+          <w:highlight w:val="yellow"/>
+        </w:rPr>
+        <w:t>devtools</w:t>
+      </w:r>
+      <w:proofErr w:type="spellEnd"/>
+      <w:r>
+        <w:rPr>
+          <w:b/>
+          <w:bCs/>
+          <w:sz w:val="28"/>
+          <w:szCs w:val="28"/>
+          <w:highlight w:val="yellow"/>
+        </w:rPr>
+        <w:t>-extension';</w:t>
+      </w:r>
+    </w:p>
+    <w:p>
+      <w:pPr>
+        <w:rPr>
+          <w:b/>
+          <w:bCs/>
+          <w:sz w:val="28"/>
+          <w:szCs w:val="28"/>
+        </w:rPr>
+      </w:pPr>
+    </w:p>
+    <w:p>
+      <w:pPr>
+        <w:rPr>
+          <w:b/>
+          <w:bCs/>
+          <w:sz w:val="28"/>
+          <w:szCs w:val="28"/>
+        </w:rPr>
+      </w:pPr>
+      <w:r>
+        <w:rPr>
+          <w:b/>
+          <w:bCs/>
+          <w:sz w:val="28"/>
+          <w:szCs w:val="28"/>
+          <w:highlight w:val="yellow"/>
+        </w:rPr>
+        <w:t xml:space="preserve">export let store = </w:t>
+      </w:r>
+      <w:proofErr w:type="spellStart"/>
+      <w:r>
+        <w:rPr>
+          <w:b/>
+          <w:bCs/>
+          <w:sz w:val="28"/>
+          <w:szCs w:val="28"/>
+          <w:highlight w:val="yellow"/>
+        </w:rPr>
+        <w:t>createStore</w:t>
+      </w:r>
+      <w:proofErr w:type="spellEnd"/>
+      <w:r>
+        <w:rPr>
+          <w:b/>
+          <w:bCs/>
+          <w:sz w:val="28"/>
+          <w:szCs w:val="28"/>
+          <w:highlight w:val="yellow"/>
+        </w:rPr>
+        <w:t>(</w:t>
+      </w:r>
+      <w:proofErr w:type="spellStart"/>
+      <w:r>
+        <w:rPr>
+          <w:b/>
+          <w:bCs/>
+          <w:sz w:val="28"/>
+          <w:szCs w:val="28"/>
+          <w:highlight w:val="yellow"/>
+        </w:rPr>
+        <w:t>reducer,composeWithDevTools</w:t>
+      </w:r>
+      <w:proofErr w:type="spellEnd"/>
+      <w:r>
+        <w:rPr>
+          <w:b/>
+          <w:bCs/>
+          <w:sz w:val="28"/>
+          <w:szCs w:val="28"/>
+          <w:highlight w:val="yellow"/>
+        </w:rPr>
+        <w:t>());    // created</w:t>
+      </w:r>
+      <w:r>
+        <w:rPr>
+          <w:b/>
+          <w:bCs/>
+          <w:sz w:val="28"/>
+          <w:szCs w:val="28"/>
+        </w:rPr>
+        <w:t xml:space="preserve"> store and pass the reducer function which contains state </w:t>
+      </w:r>
+    </w:p>
+    <w:p>
+      <w:pPr>
+        <w:rPr>
+          <w:b/>
+          <w:bCs/>
+          <w:sz w:val="28"/>
+          <w:szCs w:val="28"/>
+        </w:rPr>
+      </w:pPr>
+      <w:r>
+        <w:rPr>
+          <w:b/>
+          <w:bCs/>
+          <w:sz w:val="28"/>
+          <w:szCs w:val="28"/>
+        </w:rPr>
+        <w:t xml:space="preserve">                                                // variable as counter. </w:t>
+      </w:r>
+    </w:p>
+    <w:p>
+      <w:pPr>
+        <w:rPr>
+          <w:b/>
+          <w:bCs/>
+          <w:sz w:val="28"/>
+          <w:szCs w:val="28"/>
+        </w:rPr>
+      </w:pPr>
+    </w:p>
+    <w:p>
+      <w:pPr>
+        <w:rPr>
+          <w:b/>
+          <w:bCs/>
+          <w:sz w:val="28"/>
+          <w:szCs w:val="28"/>
+        </w:rPr>
+      </w:pPr>
+    </w:p>
+    <w:p>
+      <w:pPr>
+        <w:rPr>
+          <w:b/>
+          <w:bCs/>
+          <w:sz w:val="28"/>
+          <w:szCs w:val="28"/>
+        </w:rPr>
+      </w:pPr>
+    </w:p>
+    <w:p>
+      <w:pPr>
+        <w:rPr>
+          <w:b/>
+          <w:bCs/>
+          <w:sz w:val="28"/>
+          <w:szCs w:val="28"/>
+        </w:rPr>
+      </w:pPr>
+    </w:p>
+    <w:p>
+      <w:pPr>
+        <w:rPr>
+          <w:b/>
+          <w:bCs/>
+          <w:sz w:val="28"/>
+          <w:szCs w:val="28"/>
+        </w:rPr>
+      </w:pPr>
+      <w:r>
+        <w:rPr>
+          <w:b/>
+          <w:bCs/>
+          <w:sz w:val="28"/>
+          <w:szCs w:val="28"/>
+        </w:rPr>
+        <w:t xml:space="preserve">React form with validation with external library or modules </w:t>
+      </w:r>
+    </w:p>
+    <w:p>
+      <w:pPr>
+        <w:rPr>
+          <w:b/>
+          <w:bCs/>
+          <w:sz w:val="28"/>
+          <w:szCs w:val="28"/>
+        </w:rPr>
+      </w:pPr>
+      <w:r>
+        <w:rPr>
+          <w:b/>
+          <w:bCs/>
+          <w:sz w:val="28"/>
+          <w:szCs w:val="28"/>
+        </w:rPr>
+        <w:t xml:space="preserve">Is </w:t>
+      </w:r>
+      <w:proofErr w:type="spellStart"/>
+      <w:r>
+        <w:rPr>
+          <w:b/>
+          <w:bCs/>
+          <w:sz w:val="28"/>
+          <w:szCs w:val="28"/>
+        </w:rPr>
+        <w:t>Formik</w:t>
+      </w:r>
+      <w:proofErr w:type="spellEnd"/>
+      <w:r>
+        <w:rPr>
+          <w:b/>
+          <w:bCs/>
+          <w:sz w:val="28"/>
+          <w:szCs w:val="28"/>
+        </w:rPr>
+        <w:t xml:space="preserve"> and yup library </w:t>
+      </w:r>
+    </w:p>
+    <w:p>
+      <w:pPr>
+        <w:rPr>
+          <w:b/>
+          <w:bCs/>
+          <w:sz w:val="28"/>
+          <w:szCs w:val="28"/>
+        </w:rPr>
+      </w:pPr>
+    </w:p>
+    <w:p>
+      <w:pPr>
+        <w:rPr>
+          <w:b/>
+          <w:bCs/>
+          <w:sz w:val="28"/>
+          <w:szCs w:val="28"/>
+        </w:rPr>
+      </w:pPr>
+    </w:p>
+    <w:p>
+      <w:pPr>
+        <w:rPr>
+          <w:b/>
+          <w:bCs/>
+          <w:sz w:val="28"/>
+          <w:szCs w:val="28"/>
+        </w:rPr>
+      </w:pPr>
+    </w:p>
+    <w:p>
+      <w:pPr>
+        <w:rPr>
+          <w:b/>
+          <w:bCs/>
+          <w:sz w:val="28"/>
+          <w:szCs w:val="28"/>
+        </w:rPr>
+      </w:pPr>
+    </w:p>
+    <w:p>
+      <w:pPr>
+        <w:rPr>
+          <w:b/>
+          <w:bCs/>
+          <w:sz w:val="28"/>
+          <w:szCs w:val="28"/>
+        </w:rPr>
+      </w:pPr>
     </w:p>
     <w:p>
       <w:pPr>
@@ -2086,7 +2770,6 @@
   <w:style w:type="character" w:default="1" w:styleId="DefaultParagraphFont">
     <w:name w:val="Default Paragraph Font"/>
     <w:uiPriority w:val="1"/>
-    <w:semiHidden/>
     <w:unhideWhenUsed/>
   </w:style>
   <w:style w:type="table" w:default="1" w:styleId="TableNormal">

--- a/React Adv/10 - Aug - 2024 Day 4 Adv React JS.docx
+++ b/React Adv/10 - Aug - 2024 Day 4 Adv React JS.docx
@@ -541,8 +541,19 @@
           <w:sz w:val="28"/>
           <w:szCs w:val="28"/>
         </w:rPr>
-        <w:t xml:space="preserve"> which help to handle generally iterator task or asynchronous event of data .</w:t>
-      </w:r>
+        <w:t xml:space="preserve"> which help to handle generally iterator task or asynchronous event of </w:t>
+      </w:r>
+      <w:proofErr w:type="gramStart"/>
+      <w:r>
+        <w:rPr>
+          <w:b/>
+          <w:bCs/>
+          <w:sz w:val="28"/>
+          <w:szCs w:val="28"/>
+        </w:rPr>
+        <w:t>data .</w:t>
+      </w:r>
+      <w:proofErr w:type="gramEnd"/>
     </w:p>
     <w:p>
       <w:pPr>
@@ -758,7 +769,18 @@
           <w:highlight w:val="yellow"/>
         </w:rPr>
         <w:lastRenderedPageBreak/>
-        <w:t xml:space="preserve">import { </w:t>
+        <w:t xml:space="preserve">import </w:t>
+      </w:r>
+      <w:proofErr w:type="gramStart"/>
+      <w:r>
+        <w:rPr>
+          <w:b/>
+          <w:bCs/>
+          <w:sz w:val="28"/>
+          <w:szCs w:val="28"/>
+          <w:highlight w:val="yellow"/>
+        </w:rPr>
+        <w:t xml:space="preserve">{ </w:t>
       </w:r>
       <w:proofErr w:type="spellStart"/>
       <w:r>
@@ -772,6 +794,7 @@
         <w:t>composeWithDevTools</w:t>
       </w:r>
       <w:proofErr w:type="spellEnd"/>
+      <w:proofErr w:type="gramEnd"/>
       <w:r>
         <w:rPr>
           <w:b/>
@@ -857,6 +880,7 @@
         <w:t>(</w:t>
       </w:r>
       <w:proofErr w:type="spellStart"/>
+      <w:proofErr w:type="gramStart"/>
       <w:r>
         <w:rPr>
           <w:b/>
@@ -868,6 +892,7 @@
         <w:t>reducer,composeWithDevTools</w:t>
       </w:r>
       <w:proofErr w:type="spellEnd"/>
+      <w:proofErr w:type="gramEnd"/>
       <w:r>
         <w:rPr>
           <w:b/>
@@ -1024,66 +1049,216 @@
           <w:szCs w:val="28"/>
         </w:rPr>
       </w:pPr>
-    </w:p>
-    <w:p>
-      <w:pPr>
-        <w:rPr>
-          <w:b/>
-          <w:bCs/>
-          <w:sz w:val="28"/>
-          <w:szCs w:val="28"/>
-        </w:rPr>
-      </w:pPr>
-    </w:p>
-    <w:p>
-      <w:pPr>
-        <w:rPr>
-          <w:b/>
-          <w:bCs/>
-          <w:sz w:val="28"/>
-          <w:szCs w:val="28"/>
-        </w:rPr>
-      </w:pPr>
-    </w:p>
-    <w:p>
-      <w:pPr>
-        <w:rPr>
-          <w:b/>
-          <w:bCs/>
-          <w:sz w:val="28"/>
-          <w:szCs w:val="28"/>
-        </w:rPr>
-      </w:pPr>
-    </w:p>
-    <w:p>
-      <w:pPr>
-        <w:rPr>
-          <w:b/>
-          <w:bCs/>
-          <w:sz w:val="28"/>
-          <w:szCs w:val="28"/>
-        </w:rPr>
-      </w:pPr>
-    </w:p>
-    <w:p>
-      <w:pPr>
-        <w:rPr>
-          <w:b/>
-          <w:bCs/>
-          <w:sz w:val="28"/>
-          <w:szCs w:val="28"/>
-        </w:rPr>
-      </w:pPr>
-    </w:p>
-    <w:p>
-      <w:pPr>
-        <w:rPr>
-          <w:b/>
-          <w:bCs/>
-          <w:sz w:val="28"/>
-          <w:szCs w:val="28"/>
-        </w:rPr>
-      </w:pPr>
+      <w:proofErr w:type="spellStart"/>
+      <w:r>
+        <w:rPr>
+          <w:b/>
+          <w:bCs/>
+          <w:sz w:val="28"/>
+          <w:szCs w:val="28"/>
+        </w:rPr>
+        <w:t>Formik</w:t>
+      </w:r>
+      <w:proofErr w:type="spellEnd"/>
+      <w:r>
+        <w:rPr>
+          <w:b/>
+          <w:bCs/>
+          <w:sz w:val="28"/>
+          <w:szCs w:val="28"/>
+        </w:rPr>
+        <w:t xml:space="preserve"> is third party library which provided hook se </w:t>
+      </w:r>
+      <w:proofErr w:type="spellStart"/>
+      <w:r>
+        <w:rPr>
+          <w:b/>
+          <w:bCs/>
+          <w:sz w:val="28"/>
+          <w:szCs w:val="28"/>
+        </w:rPr>
+        <w:t>useFormik</w:t>
+      </w:r>
+      <w:proofErr w:type="spellEnd"/>
+      <w:r>
+        <w:rPr>
+          <w:b/>
+          <w:bCs/>
+          <w:sz w:val="28"/>
+          <w:szCs w:val="28"/>
+        </w:rPr>
+        <w:t xml:space="preserve"> which help to create the form with different fields as well provide functionality to handle the form data. Yup it third party library which help to do schema base validation </w:t>
+      </w:r>
+    </w:p>
+    <w:p>
+      <w:pPr>
+        <w:rPr>
+          <w:b/>
+          <w:bCs/>
+          <w:sz w:val="28"/>
+          <w:szCs w:val="28"/>
+          <w:highlight w:val="yellow"/>
+        </w:rPr>
+      </w:pPr>
+      <w:r>
+        <w:rPr>
+          <w:b/>
+          <w:bCs/>
+          <w:sz w:val="28"/>
+          <w:szCs w:val="28"/>
+          <w:highlight w:val="yellow"/>
+        </w:rPr>
+        <w:t>create-react-app react-with-</w:t>
+      </w:r>
+      <w:proofErr w:type="spellStart"/>
+      <w:r>
+        <w:rPr>
+          <w:b/>
+          <w:bCs/>
+          <w:sz w:val="28"/>
+          <w:szCs w:val="28"/>
+          <w:highlight w:val="yellow"/>
+        </w:rPr>
+        <w:t>formik</w:t>
+      </w:r>
+      <w:proofErr w:type="spellEnd"/>
+      <w:r>
+        <w:rPr>
+          <w:b/>
+          <w:bCs/>
+          <w:sz w:val="28"/>
+          <w:szCs w:val="28"/>
+          <w:highlight w:val="yellow"/>
+        </w:rPr>
+        <w:t xml:space="preserve">-yup-app </w:t>
+      </w:r>
+    </w:p>
+    <w:p>
+      <w:pPr>
+        <w:rPr>
+          <w:b/>
+          <w:bCs/>
+          <w:sz w:val="28"/>
+          <w:szCs w:val="28"/>
+          <w:highlight w:val="yellow"/>
+        </w:rPr>
+      </w:pPr>
+      <w:r>
+        <w:rPr>
+          <w:b/>
+          <w:bCs/>
+          <w:sz w:val="28"/>
+          <w:szCs w:val="28"/>
+          <w:highlight w:val="yellow"/>
+        </w:rPr>
+        <w:t xml:space="preserve">cd </w:t>
+      </w:r>
+      <w:r>
+        <w:rPr>
+          <w:b/>
+          <w:bCs/>
+          <w:sz w:val="28"/>
+          <w:szCs w:val="28"/>
+          <w:highlight w:val="yellow"/>
+        </w:rPr>
+        <w:t>react-with-</w:t>
+      </w:r>
+      <w:proofErr w:type="spellStart"/>
+      <w:r>
+        <w:rPr>
+          <w:b/>
+          <w:bCs/>
+          <w:sz w:val="28"/>
+          <w:szCs w:val="28"/>
+          <w:highlight w:val="yellow"/>
+        </w:rPr>
+        <w:t>fo</w:t>
+      </w:r>
+      <w:r>
+        <w:rPr>
+          <w:b/>
+          <w:bCs/>
+          <w:sz w:val="28"/>
+          <w:szCs w:val="28"/>
+          <w:highlight w:val="yellow"/>
+        </w:rPr>
+        <w:t>r</w:t>
+      </w:r>
+      <w:r>
+        <w:rPr>
+          <w:b/>
+          <w:bCs/>
+          <w:sz w:val="28"/>
+          <w:szCs w:val="28"/>
+          <w:highlight w:val="yellow"/>
+        </w:rPr>
+        <w:t>mik</w:t>
+      </w:r>
+      <w:proofErr w:type="spellEnd"/>
+      <w:r>
+        <w:rPr>
+          <w:b/>
+          <w:bCs/>
+          <w:sz w:val="28"/>
+          <w:szCs w:val="28"/>
+          <w:highlight w:val="yellow"/>
+        </w:rPr>
+        <w:t>-yup-app</w:t>
+      </w:r>
+    </w:p>
+    <w:p>
+      <w:pPr>
+        <w:rPr>
+          <w:b/>
+          <w:bCs/>
+          <w:sz w:val="28"/>
+          <w:szCs w:val="28"/>
+        </w:rPr>
+      </w:pPr>
+      <w:proofErr w:type="spellStart"/>
+      <w:r>
+        <w:rPr>
+          <w:b/>
+          <w:bCs/>
+          <w:sz w:val="28"/>
+          <w:szCs w:val="28"/>
+          <w:highlight w:val="yellow"/>
+        </w:rPr>
+        <w:t>npm</w:t>
+      </w:r>
+      <w:proofErr w:type="spellEnd"/>
+      <w:r>
+        <w:rPr>
+          <w:b/>
+          <w:bCs/>
+          <w:sz w:val="28"/>
+          <w:szCs w:val="28"/>
+          <w:highlight w:val="yellow"/>
+        </w:rPr>
+        <w:t xml:space="preserve"> install </w:t>
+      </w:r>
+      <w:proofErr w:type="spellStart"/>
+      <w:r>
+        <w:rPr>
+          <w:b/>
+          <w:bCs/>
+          <w:sz w:val="28"/>
+          <w:szCs w:val="28"/>
+          <w:highlight w:val="yellow"/>
+        </w:rPr>
+        <w:t>formik</w:t>
+      </w:r>
+      <w:proofErr w:type="spellEnd"/>
+      <w:r>
+        <w:rPr>
+          <w:b/>
+          <w:bCs/>
+          <w:sz w:val="28"/>
+          <w:szCs w:val="28"/>
+          <w:highlight w:val="yellow"/>
+        </w:rPr>
+        <w:t xml:space="preserve"> yup</w:t>
+      </w:r>
       <w:r>
         <w:rPr>
           <w:b/>
@@ -1103,13 +1278,103 @@
           <w:szCs w:val="28"/>
         </w:rPr>
       </w:pPr>
-      <w:r>
-        <w:rPr>
-          <w:b/>
-          <w:bCs/>
-          <w:sz w:val="28"/>
-          <w:szCs w:val="28"/>
-        </w:rPr>
+    </w:p>
+    <w:p>
+      <w:pPr>
+        <w:rPr>
+          <w:b/>
+          <w:bCs/>
+          <w:sz w:val="28"/>
+          <w:szCs w:val="28"/>
+        </w:rPr>
+      </w:pPr>
+    </w:p>
+    <w:p>
+      <w:pPr>
+        <w:rPr>
+          <w:b/>
+          <w:bCs/>
+          <w:sz w:val="28"/>
+          <w:szCs w:val="28"/>
+        </w:rPr>
+      </w:pPr>
+    </w:p>
+    <w:p>
+      <w:pPr>
+        <w:rPr>
+          <w:b/>
+          <w:bCs/>
+          <w:sz w:val="28"/>
+          <w:szCs w:val="28"/>
+        </w:rPr>
+      </w:pPr>
+    </w:p>
+    <w:p>
+      <w:pPr>
+        <w:rPr>
+          <w:b/>
+          <w:bCs/>
+          <w:sz w:val="28"/>
+          <w:szCs w:val="28"/>
+        </w:rPr>
+      </w:pPr>
+    </w:p>
+    <w:p>
+      <w:pPr>
+        <w:rPr>
+          <w:b/>
+          <w:bCs/>
+          <w:sz w:val="28"/>
+          <w:szCs w:val="28"/>
+        </w:rPr>
+      </w:pPr>
+    </w:p>
+    <w:p>
+      <w:pPr>
+        <w:rPr>
+          <w:b/>
+          <w:bCs/>
+          <w:sz w:val="28"/>
+          <w:szCs w:val="28"/>
+        </w:rPr>
+      </w:pPr>
+    </w:p>
+    <w:p>
+      <w:pPr>
+        <w:rPr>
+          <w:b/>
+          <w:bCs/>
+          <w:sz w:val="28"/>
+          <w:szCs w:val="28"/>
+        </w:rPr>
+      </w:pPr>
+      <w:r>
+        <w:rPr>
+          <w:b/>
+          <w:bCs/>
+          <w:sz w:val="28"/>
+          <w:szCs w:val="28"/>
+        </w:rPr>
+        <w:t xml:space="preserve"> </w:t>
+      </w:r>
+    </w:p>
+    <w:p>
+      <w:pPr>
+        <w:rPr>
+          <w:b/>
+          <w:bCs/>
+          <w:sz w:val="28"/>
+          <w:szCs w:val="28"/>
+        </w:rPr>
+      </w:pPr>
+      <w:r>
+        <w:rPr>
+          <w:b/>
+          <w:bCs/>
+          <w:sz w:val="28"/>
+          <w:szCs w:val="28"/>
+        </w:rPr>
+        <w:lastRenderedPageBreak/>
         <w:t xml:space="preserve"> </w:t>
       </w:r>
     </w:p>
